--- a/file/1.docx
+++ b/file/1.docx
@@ -20,140 +20,26 @@
     </w:p>
     <w:p>
       <w:pPr>
-        <w:ind w:firstLine="480"/>
-      </w:pPr>
-      <w:bookmarkStart w:id="0" w:name="_GoBack"/>
-      <w:bookmarkEnd w:id="0"/>
-      <w:r>
-        <w:rPr>
-          <w:rFonts w:hint="eastAsia"/>
-        </w:rPr>
-        <w:t>图</w:t>
-      </w:r>
-      <w:r>
-        <w:rPr>
-          <w:rFonts w:hint="eastAsia"/>
-        </w:rPr>
-        <w:t>E.1</w:t>
-      </w:r>
-      <w:r>
-        <w:rPr>
-          <w:rFonts w:hint="eastAsia"/>
-        </w:rPr>
-        <w:t>中为典型的全电波暗室系统测量路径示意图，其中假设</w:t>
-      </w:r>
-      <w:r>
-        <w:rPr>
-          <w:rFonts w:hint="eastAsia"/>
-        </w:rPr>
-        <w:t>EUT</w:t>
-      </w:r>
-      <w:r>
-        <w:rPr>
-          <w:rFonts w:hint="eastAsia"/>
-        </w:rPr>
-        <w:t>被放置于</w:t>
-      </w:r>
-      <w:r>
-        <w:rPr>
-          <w:rFonts w:hint="eastAsia"/>
-        </w:rPr>
-        <w:t>A</w:t>
-      </w:r>
-      <w:r>
-        <w:rPr>
-          <w:rFonts w:hint="eastAsia"/>
-        </w:rPr>
-        <w:t>点进行测试，连接测量天线的线缆的暗室外端点为</w:t>
-      </w:r>
-      <w:r>
-        <w:rPr>
-          <w:rFonts w:hint="eastAsia"/>
-        </w:rPr>
-        <w:t>B</w:t>
-      </w:r>
-      <w:r>
-        <w:rPr>
-          <w:rFonts w:hint="eastAsia"/>
-        </w:rPr>
-        <w:t>点，在</w:t>
-      </w:r>
-      <w:r>
-        <w:rPr>
-          <w:rFonts w:hint="eastAsia"/>
-        </w:rPr>
-        <w:t>TIRP</w:t>
-      </w:r>
-      <w:r>
-        <w:rPr>
-          <w:rFonts w:hint="eastAsia"/>
-        </w:rPr>
-        <w:t>和</w:t>
-      </w:r>
-      <w:r>
-        <w:rPr>
-          <w:rFonts w:hint="eastAsia"/>
-        </w:rPr>
-        <w:t>TIRS</w:t>
-      </w:r>
-      <w:r>
-        <w:rPr>
-          <w:rFonts w:hint="eastAsia"/>
-        </w:rPr>
-        <w:t>测试过程中，点</w:t>
-      </w:r>
-      <w:r>
-        <w:rPr>
-          <w:rFonts w:hint="eastAsia"/>
-        </w:rPr>
-        <w:t>B</w:t>
-      </w:r>
-      <w:r>
-        <w:rPr>
-          <w:rFonts w:hint="eastAsia"/>
-        </w:rPr>
-        <w:t>通常连接至测试仪表端口，如频谱仪输入口、基站模拟器输出口等。全电波暗室系统校准的目的是测量</w:t>
-      </w:r>
-      <w:r>
-        <w:rPr>
-          <w:rFonts w:hint="eastAsia"/>
-        </w:rPr>
-        <w:t>A</w:t>
-      </w:r>
-      <w:r>
-        <w:rPr>
-          <w:rFonts w:hint="eastAsia"/>
-        </w:rPr>
-        <w:t>、</w:t>
-      </w:r>
-      <w:r>
-        <w:rPr>
-          <w:rFonts w:hint="eastAsia"/>
-        </w:rPr>
-        <w:t>B</w:t>
-      </w:r>
-      <w:r>
-        <w:rPr>
-          <w:rFonts w:hint="eastAsia"/>
-        </w:rPr>
-        <w:t>两点之间的路径损耗，包括</w:t>
-      </w:r>
-      <w:r>
-        <w:rPr>
-          <w:rFonts w:hint="eastAsia"/>
-        </w:rPr>
-        <w:t>A</w:t>
-      </w:r>
-      <w:r>
-        <w:rPr>
-          <w:rFonts w:hint="eastAsia"/>
-        </w:rPr>
-        <w:t>点到测量天线之间的传输损耗、测量天线增益以及测量天线连接线缆的损耗等。</w:t>
+        <w:ind w:firstLine="420"/>
+        <w:rPr>
+          <w:rFonts w:ascii="宋体" w:eastAsia="宋体" w:hAnsi="宋体"/>
+          <w:sz w:val="21"/>
+          <w:szCs w:val="21"/>
+        </w:rPr>
+      </w:pPr>
+      <w:r>
+        <w:rPr>
+          <w:rFonts w:ascii="宋体" w:eastAsia="宋体" w:hAnsi="宋体" w:hint="eastAsia"/>
+          <w:sz w:val="21"/>
+          <w:szCs w:val="21"/>
+        </w:rPr>
+        <w:t>图1中为典型的全电波暗室系统测量路径示意图，其中假设EUT被放置于A点进行测试，连接测量天线的线缆的暗室外端点为B点，在TIRP和TIRS测试过程中，点B通常连接至测试仪表端口，如频谱仪输入口、基站模拟器输出口等。全电波暗室系统校准的目的是测量A、B两点之间的路径损耗，包括A点到测量天线之间的传输损耗、测量天线增益以及测量天线连接线缆的损耗等。</w:t>
       </w:r>
     </w:p>
     <w:p>
       <w:pPr>
         <w:pStyle w:val="aa"/>
+        <w:spacing w:line="360" w:lineRule="auto"/>
         <w:jc w:val="center"/>
       </w:pPr>
       <w:r>
@@ -212,124 +98,73 @@
     </w:p>
     <w:p>
       <w:pPr>
-        <w:ind w:firstLine="480"/>
-      </w:pPr>
-      <w:r>
-        <w:rPr>
-          <w:rFonts w:hint="eastAsia"/>
+        <w:ind w:firstLine="420"/>
+        <w:jc w:val="center"/>
+        <w:rPr>
+          <w:rFonts w:ascii="宋体" w:eastAsia="宋体" w:hAnsi="宋体"/>
+          <w:sz w:val="21"/>
+          <w:szCs w:val="21"/>
+        </w:rPr>
+      </w:pPr>
+      <w:r>
+        <w:rPr>
+          <w:rFonts w:ascii="宋体" w:eastAsia="宋体" w:hAnsi="宋体" w:hint="eastAsia"/>
+          <w:sz w:val="21"/>
+          <w:szCs w:val="21"/>
+        </w:rPr>
+        <w:t>图1.</w:t>
+      </w:r>
+      <w:r>
+        <w:rPr>
+          <w:rFonts w:ascii="宋体" w:eastAsia="宋体" w:hAnsi="宋体" w:hint="eastAsia"/>
+          <w:sz w:val="21"/>
+          <w:szCs w:val="21"/>
         </w:rPr>
         <w:t>全电波暗室系统测量路径示意图</w:t>
       </w:r>
     </w:p>
     <w:p>
       <w:pPr>
-        <w:ind w:firstLine="480"/>
-      </w:pPr>
-      <w:r>
-        <w:rPr>
-          <w:rFonts w:hint="eastAsia"/>
-        </w:rPr>
-        <w:t>根据所需校准的频段范围，挑选合适的偶极子天线，并将偶极子天线取代</w:t>
-      </w:r>
-      <w:r>
-        <w:rPr>
-          <w:rFonts w:hint="eastAsia"/>
-        </w:rPr>
-        <w:t>EUT</w:t>
-      </w:r>
-      <w:r>
-        <w:rPr>
-          <w:rFonts w:hint="eastAsia"/>
-        </w:rPr>
-        <w:t>，放置于</w:t>
-      </w:r>
-      <w:r>
-        <w:rPr>
-          <w:rFonts w:hint="eastAsia"/>
-        </w:rPr>
-        <w:t>A</w:t>
-      </w:r>
-      <w:r>
-        <w:rPr>
-          <w:rFonts w:hint="eastAsia"/>
-        </w:rPr>
-        <w:t>点，调整其位置极化方向，使之与所需校准的极化方向一致，并使其最强辐射方向对准测量天线；</w:t>
+        <w:ind w:firstLine="420"/>
+        <w:rPr>
+          <w:rFonts w:ascii="宋体" w:eastAsia="宋体" w:hAnsi="宋体"/>
+          <w:sz w:val="21"/>
+          <w:szCs w:val="21"/>
+        </w:rPr>
+      </w:pPr>
+      <w:r>
+        <w:rPr>
+          <w:rFonts w:ascii="宋体" w:eastAsia="宋体" w:hAnsi="宋体" w:hint="eastAsia"/>
+          <w:sz w:val="21"/>
+          <w:szCs w:val="21"/>
+        </w:rPr>
+        <w:t>根据所需校准的频段范围，挑选合适的偶极子天线，并将偶极子天线取代EUT，放置于A点，调整其位置极化方向，使之与所需校准的极化方向一致，并使其最强辐射方向对准测量天线；</w:t>
       </w:r>
     </w:p>
     <w:p>
       <w:pPr>
-        <w:ind w:firstLine="480"/>
-      </w:pPr>
-      <w:r>
-        <w:rPr>
-          <w:rFonts w:hint="eastAsia"/>
-        </w:rPr>
-        <w:t>从网络分析仪其中一个端口通过线缆</w:t>
-      </w:r>
-      <w:r>
-        <w:rPr>
-          <w:rFonts w:hint="eastAsia"/>
-        </w:rPr>
-        <w:t>1</w:t>
-      </w:r>
-      <w:r>
-        <w:rPr>
-          <w:rFonts w:hint="eastAsia"/>
-        </w:rPr>
-        <w:t>连接到偶极子天线，并将其另外一个端口通过线缆</w:t>
-      </w:r>
-      <w:r>
-        <w:rPr>
-          <w:rFonts w:hint="eastAsia"/>
-        </w:rPr>
-        <w:t>2</w:t>
-      </w:r>
-      <w:r>
-        <w:rPr>
-          <w:rFonts w:hint="eastAsia"/>
-        </w:rPr>
-        <w:t>连接到</w:t>
-      </w:r>
-      <w:r>
-        <w:rPr>
-          <w:rFonts w:hint="eastAsia"/>
-        </w:rPr>
-        <w:t>B</w:t>
-      </w:r>
-      <w:r>
-        <w:rPr>
-          <w:rFonts w:hint="eastAsia"/>
-        </w:rPr>
-        <w:t>点，如图</w:t>
-      </w:r>
-      <w:r>
-        <w:rPr>
-          <w:rFonts w:hint="eastAsia"/>
-        </w:rPr>
-        <w:t>E.2</w:t>
-      </w:r>
-      <w:r>
-        <w:rPr>
-          <w:rFonts w:hint="eastAsia"/>
-        </w:rPr>
-        <w:t>所示。测量该配置下网络分析仪两个端口之间的</w:t>
-      </w:r>
-      <w:r>
-        <w:rPr>
-          <w:rFonts w:hint="eastAsia"/>
-        </w:rPr>
-        <w:t>S21</w:t>
-      </w:r>
-      <w:r>
-        <w:rPr>
-          <w:rFonts w:hint="eastAsia"/>
-        </w:rPr>
-        <w:t>，记为</w:t>
-      </w:r>
-      <w:r>
-        <w:rPr>
+        <w:ind w:firstLine="420"/>
+        <w:rPr>
+          <w:rFonts w:ascii="宋体" w:eastAsia="宋体" w:hAnsi="宋体"/>
+          <w:sz w:val="21"/>
+          <w:szCs w:val="21"/>
+        </w:rPr>
+      </w:pPr>
+      <w:r>
+        <w:rPr>
+          <w:rFonts w:ascii="宋体" w:eastAsia="宋体" w:hAnsi="宋体" w:hint="eastAsia"/>
+          <w:sz w:val="21"/>
+          <w:szCs w:val="21"/>
+        </w:rPr>
+        <w:t>从网络分析仪其中一个端口通过线缆1连接到偶极子天线，并将其另外一个端口通过线缆2连接到B点，如图2所示。测量该配置下网络分析仪两个端口之间的S21，记为</w:t>
+      </w:r>
+      <w:r>
+        <w:rPr>
+          <w:rFonts w:ascii="宋体" w:eastAsia="宋体" w:hAnsi="宋体"/>
           <w:noProof/>
           <w:position w:val="-10"/>
+          <w:sz w:val="21"/>
+          <w:szCs w:val="21"/>
         </w:rPr>
         <w:drawing>
           <wp:inline distT="0" distB="0" distL="0" distR="0" wp14:anchorId="20B4917B" wp14:editId="4A3DE8DC">
@@ -382,109 +217,37 @@
       </w:r>
       <w:r>
         <w:rPr>
-          <w:rFonts w:hint="eastAsia"/>
+          <w:rFonts w:ascii="宋体" w:eastAsia="宋体" w:hAnsi="宋体" w:hint="eastAsia"/>
+          <w:sz w:val="21"/>
+          <w:szCs w:val="21"/>
         </w:rPr>
         <w:t>；</w:t>
       </w:r>
     </w:p>
     <w:p>
       <w:pPr>
-        <w:ind w:firstLine="480"/>
-      </w:pPr>
-      <w:r>
-        <w:rPr>
-          <w:rFonts w:hint="eastAsia"/>
-        </w:rPr>
-        <w:t>断开线缆</w:t>
-      </w:r>
-      <w:r>
-        <w:rPr>
-          <w:rFonts w:hint="eastAsia"/>
-        </w:rPr>
-        <w:t>1</w:t>
-      </w:r>
-      <w:r>
-        <w:rPr>
-          <w:rFonts w:hint="eastAsia"/>
-        </w:rPr>
-        <w:t>与偶极子天线的连接，断开线缆</w:t>
-      </w:r>
-      <w:r>
-        <w:rPr>
-          <w:rFonts w:hint="eastAsia"/>
-        </w:rPr>
-        <w:t>2</w:t>
-      </w:r>
-      <w:r>
-        <w:rPr>
-          <w:rFonts w:hint="eastAsia"/>
-        </w:rPr>
-        <w:t>与</w:t>
-      </w:r>
-      <w:r>
-        <w:rPr>
-          <w:rFonts w:hint="eastAsia"/>
-        </w:rPr>
-        <w:t>B</w:t>
-      </w:r>
-      <w:r>
-        <w:rPr>
-          <w:rFonts w:hint="eastAsia"/>
-        </w:rPr>
-        <w:t>点的连接，并将线缆</w:t>
-      </w:r>
-      <w:r>
-        <w:rPr>
-          <w:rFonts w:hint="eastAsia"/>
-        </w:rPr>
-        <w:t>1</w:t>
-      </w:r>
-      <w:r>
-        <w:rPr>
-          <w:rFonts w:hint="eastAsia"/>
-        </w:rPr>
-        <w:t>和线缆</w:t>
-      </w:r>
-      <w:r>
-        <w:rPr>
-          <w:rFonts w:hint="eastAsia"/>
-        </w:rPr>
-        <w:t>2</w:t>
-      </w:r>
-      <w:r>
-        <w:rPr>
-          <w:rFonts w:hint="eastAsia"/>
-        </w:rPr>
-        <w:t>连接起来，如图</w:t>
-      </w:r>
-      <w:r>
-        <w:rPr>
-          <w:rFonts w:hint="eastAsia"/>
-        </w:rPr>
-        <w:t>E.3</w:t>
-      </w:r>
-      <w:r>
-        <w:rPr>
-          <w:rFonts w:hint="eastAsia"/>
-        </w:rPr>
-        <w:t>所示。测量该配置下网络分析仪两个端口之间的</w:t>
-      </w:r>
-      <w:r>
-        <w:rPr>
-          <w:rFonts w:hint="eastAsia"/>
-        </w:rPr>
-        <w:t>S21</w:t>
-      </w:r>
-      <w:r>
-        <w:rPr>
-          <w:rFonts w:hint="eastAsia"/>
-        </w:rPr>
-        <w:t>，记为</w:t>
-      </w:r>
-      <w:r>
-        <w:rPr>
+        <w:ind w:firstLine="420"/>
+        <w:rPr>
+          <w:rFonts w:ascii="宋体" w:eastAsia="宋体" w:hAnsi="宋体"/>
+          <w:sz w:val="21"/>
+          <w:szCs w:val="21"/>
+        </w:rPr>
+      </w:pPr>
+      <w:r>
+        <w:rPr>
+          <w:rFonts w:ascii="宋体" w:eastAsia="宋体" w:hAnsi="宋体" w:hint="eastAsia"/>
+          <w:sz w:val="21"/>
+          <w:szCs w:val="21"/>
+        </w:rPr>
+        <w:t>断开线缆1与偶极子天线的连接，断开线缆2与B点的连接，并将线缆1和线缆2连接起来，如图3所示。测量该配置下网络分析仪两个端口之间的S21，记为</w:t>
+      </w:r>
+      <w:r>
+        <w:rPr>
+          <w:rFonts w:ascii="宋体" w:eastAsia="宋体" w:hAnsi="宋体"/>
           <w:noProof/>
           <w:position w:val="-10"/>
+          <w:sz w:val="21"/>
+          <w:szCs w:val="21"/>
         </w:rPr>
         <w:drawing>
           <wp:inline distT="0" distB="0" distL="0" distR="0" wp14:anchorId="441B1D35" wp14:editId="5F3C5990">
@@ -537,7 +300,9 @@
       </w:r>
       <w:r>
         <w:rPr>
-          <w:rFonts w:hint="eastAsia"/>
+          <w:rFonts w:ascii="宋体" w:eastAsia="宋体" w:hAnsi="宋体" w:hint="eastAsia"/>
+          <w:sz w:val="21"/>
+          <w:szCs w:val="21"/>
         </w:rPr>
         <w:t>；</w:t>
       </w:r>
@@ -549,14 +314,20 @@
           <w:ilvl w:val="0"/>
           <w:numId w:val="0"/>
         </w:numPr>
+        <w:spacing w:line="360" w:lineRule="auto"/>
         <w:ind w:left="839" w:hanging="419"/>
         <w:jc w:val="center"/>
-      </w:pPr>
-      <w:r>
-        <w:rPr>
+        <w:rPr>
+          <w:rFonts w:hAnsi="宋体"/>
+          <w:szCs w:val="21"/>
+        </w:rPr>
+      </w:pPr>
+      <w:r>
+        <w:rPr>
+          <w:rFonts w:hAnsi="宋体"/>
           <w:noProof/>
-        </w:rPr>
-        <w:lastRenderedPageBreak/>
+          <w:szCs w:val="21"/>
+        </w:rPr>
         <w:drawing>
           <wp:inline distT="0" distB="0" distL="0" distR="0" wp14:anchorId="2944C4F4" wp14:editId="4E447DBC">
             <wp:extent cx="3505200" cy="1609725"/>
@@ -611,15 +382,25 @@
       <w:pPr>
         <w:pStyle w:val="a1"/>
         <w:numPr>
-          <w:ilvl w:val="1"/>
-          <w:numId w:val="4"/>
+          <w:ilvl w:val="0"/>
+          <w:numId w:val="0"/>
         </w:numPr>
-        <w:spacing w:before="156" w:after="156"/>
-        <w:ind w:left="0" w:firstLine="480"/>
-      </w:pPr>
-      <w:r>
-        <w:rPr>
-          <w:rFonts w:hint="eastAsia"/>
+        <w:spacing w:before="156" w:after="156" w:line="360" w:lineRule="auto"/>
+        <w:ind w:left="480"/>
+        <w:rPr>
+          <w:rFonts w:ascii="宋体" w:eastAsia="宋体" w:hAnsi="宋体"/>
+        </w:rPr>
+      </w:pPr>
+      <w:r>
+        <w:rPr>
+          <w:rFonts w:ascii="宋体" w:eastAsia="宋体" w:hAnsi="宋体" w:hint="eastAsia"/>
+          <w:highlight w:val="lightGray"/>
+        </w:rPr>
+        <w:t>图2.</w:t>
+      </w:r>
+      <w:r>
+        <w:rPr>
+          <w:rFonts w:ascii="宋体" w:eastAsia="宋体" w:hAnsi="宋体" w:hint="eastAsia"/>
         </w:rPr>
         <w:t>全电波暗室系统路径校准示意图（空口部分）</w:t>
       </w:r>
@@ -627,12 +408,20 @@
     <w:p>
       <w:pPr>
         <w:pStyle w:val="aa"/>
+        <w:spacing w:line="360" w:lineRule="auto"/>
         <w:jc w:val="center"/>
-      </w:pPr>
-      <w:r>
-        <w:rPr>
+        <w:rPr>
+          <w:rFonts w:eastAsia="宋体" w:hAnsi="宋体"/>
+          <w:szCs w:val="21"/>
+        </w:rPr>
+      </w:pPr>
+      <w:r>
+        <w:rPr>
+          <w:rFonts w:eastAsia="宋体" w:hAnsi="宋体"/>
           <w:noProof/>
-        </w:rPr>
+          <w:szCs w:val="21"/>
+        </w:rPr>
+        <w:lastRenderedPageBreak/>
         <w:drawing>
           <wp:inline distT="0" distB="0" distL="0" distR="0" wp14:anchorId="34987EDF" wp14:editId="5948083A">
             <wp:extent cx="2524125" cy="962025"/>
@@ -687,38 +476,64 @@
       <w:pPr>
         <w:pStyle w:val="a1"/>
         <w:numPr>
-          <w:ilvl w:val="1"/>
-          <w:numId w:val="4"/>
+          <w:ilvl w:val="0"/>
+          <w:numId w:val="0"/>
         </w:numPr>
-        <w:spacing w:before="156" w:after="156"/>
-        <w:ind w:left="0" w:firstLine="480"/>
-      </w:pPr>
-      <w:r>
-        <w:rPr>
-          <w:rFonts w:hint="eastAsia"/>
+        <w:spacing w:before="156" w:after="156" w:line="360" w:lineRule="auto"/>
+        <w:ind w:left="480"/>
+        <w:rPr>
+          <w:rFonts w:ascii="宋体" w:eastAsia="宋体" w:hAnsi="宋体"/>
+        </w:rPr>
+      </w:pPr>
+      <w:r>
+        <w:rPr>
+          <w:rFonts w:ascii="宋体" w:eastAsia="宋体" w:hAnsi="宋体" w:hint="eastAsia"/>
+        </w:rPr>
+        <w:t>图3.</w:t>
+      </w:r>
+      <w:r>
+        <w:rPr>
+          <w:rFonts w:ascii="宋体" w:eastAsia="宋体" w:hAnsi="宋体" w:hint="eastAsia"/>
         </w:rPr>
         <w:t>全电波暗室系统路径校准示意图（线缆部分）</w:t>
       </w:r>
     </w:p>
     <w:p>
       <w:pPr>
-        <w:ind w:firstLine="480"/>
-      </w:pPr>
-      <w:r>
-        <w:rPr>
-          <w:rFonts w:hint="eastAsia"/>
+        <w:ind w:firstLine="420"/>
+        <w:rPr>
+          <w:rFonts w:ascii="宋体" w:eastAsia="宋体" w:hAnsi="宋体"/>
+          <w:sz w:val="21"/>
+          <w:szCs w:val="21"/>
+        </w:rPr>
+      </w:pPr>
+      <w:r>
+        <w:rPr>
+          <w:rFonts w:ascii="宋体" w:eastAsia="宋体" w:hAnsi="宋体" w:hint="eastAsia"/>
+          <w:sz w:val="21"/>
+          <w:szCs w:val="21"/>
         </w:rPr>
         <w:t>计算系统在该频点和极化方向上的路径损耗为：</w:t>
       </w:r>
+      <w:bookmarkStart w:id="0" w:name="_GoBack"/>
+      <w:bookmarkEnd w:id="0"/>
     </w:p>
     <w:p>
       <w:pPr>
-        <w:ind w:firstLine="480"/>
-      </w:pPr>
-      <w:r>
-        <w:rPr>
+        <w:ind w:firstLine="420"/>
+        <w:rPr>
+          <w:rFonts w:ascii="宋体" w:eastAsia="宋体" w:hAnsi="宋体"/>
+          <w:sz w:val="21"/>
+          <w:szCs w:val="21"/>
+        </w:rPr>
+      </w:pPr>
+      <w:r>
+        <w:rPr>
+          <w:rFonts w:ascii="宋体" w:eastAsia="宋体" w:hAnsi="宋体"/>
           <w:noProof/>
           <w:position w:val="-10"/>
+          <w:sz w:val="21"/>
+          <w:szCs w:val="21"/>
         </w:rPr>
         <w:drawing>
           <wp:inline distT="0" distB="0" distL="0" distR="0" wp14:anchorId="3B708365" wp14:editId="666D89DD">
@@ -772,23 +587,38 @@
     </w:p>
     <w:p>
       <w:pPr>
-        <w:ind w:firstLine="480"/>
-      </w:pPr>
-      <w:r>
-        <w:rPr>
-          <w:rFonts w:hint="eastAsia"/>
+        <w:ind w:firstLine="420"/>
+        <w:rPr>
+          <w:rFonts w:ascii="宋体" w:eastAsia="宋体" w:hAnsi="宋体"/>
+          <w:sz w:val="21"/>
+          <w:szCs w:val="21"/>
+        </w:rPr>
+      </w:pPr>
+      <w:r>
+        <w:rPr>
+          <w:rFonts w:ascii="宋体" w:eastAsia="宋体" w:hAnsi="宋体" w:hint="eastAsia"/>
+          <w:sz w:val="21"/>
+          <w:szCs w:val="21"/>
         </w:rPr>
         <w:t>式中：</w:t>
       </w:r>
     </w:p>
     <w:p>
       <w:pPr>
-        <w:ind w:firstLine="480"/>
-      </w:pPr>
-      <w:r>
-        <w:rPr>
+        <w:ind w:firstLine="420"/>
+        <w:rPr>
+          <w:rFonts w:ascii="宋体" w:eastAsia="宋体" w:hAnsi="宋体"/>
+          <w:sz w:val="21"/>
+          <w:szCs w:val="21"/>
+        </w:rPr>
+      </w:pPr>
+      <w:r>
+        <w:rPr>
+          <w:rFonts w:ascii="宋体" w:eastAsia="宋体" w:hAnsi="宋体"/>
           <w:noProof/>
           <w:position w:val="-4"/>
+          <w:sz w:val="21"/>
+          <w:szCs w:val="21"/>
         </w:rPr>
         <w:drawing>
           <wp:inline distT="0" distB="0" distL="0" distR="0" wp14:anchorId="134ECAC4" wp14:editId="50C56EC2">
@@ -841,31 +671,29 @@
       </w:r>
       <w:r>
         <w:rPr>
-          <w:rFonts w:hint="eastAsia"/>
-        </w:rPr>
-        <w:t>——全电波暗室系统路径损耗，单位为</w:t>
-      </w:r>
-      <w:r>
-        <w:rPr>
-          <w:rFonts w:hint="eastAsia"/>
-        </w:rPr>
-        <w:t>dB</w:t>
-      </w:r>
-      <w:r>
-        <w:rPr>
-          <w:rFonts w:hint="eastAsia"/>
-        </w:rPr>
-        <w:t>；</w:t>
+          <w:rFonts w:ascii="宋体" w:eastAsia="宋体" w:hAnsi="宋体" w:hint="eastAsia"/>
+          <w:sz w:val="21"/>
+          <w:szCs w:val="21"/>
+        </w:rPr>
+        <w:t>——全电波暗室系统路径损耗，单位为dB；</w:t>
       </w:r>
     </w:p>
     <w:p>
       <w:pPr>
-        <w:ind w:firstLine="480"/>
-      </w:pPr>
-      <w:r>
-        <w:rPr>
+        <w:ind w:firstLine="420"/>
+        <w:rPr>
+          <w:rFonts w:ascii="宋体" w:eastAsia="宋体" w:hAnsi="宋体"/>
+          <w:sz w:val="21"/>
+          <w:szCs w:val="21"/>
+        </w:rPr>
+      </w:pPr>
+      <w:r>
+        <w:rPr>
+          <w:rFonts w:ascii="宋体" w:eastAsia="宋体" w:hAnsi="宋体"/>
           <w:noProof/>
           <w:position w:val="-4"/>
+          <w:sz w:val="21"/>
+          <w:szCs w:val="21"/>
         </w:rPr>
         <w:drawing>
           <wp:inline distT="0" distB="0" distL="0" distR="0" wp14:anchorId="4136F31A" wp14:editId="7418F220">
@@ -918,64 +746,66 @@
       </w:r>
       <w:r>
         <w:rPr>
-          <w:rFonts w:hint="eastAsia"/>
+          <w:rFonts w:ascii="宋体" w:eastAsia="宋体" w:hAnsi="宋体" w:hint="eastAsia"/>
+          <w:sz w:val="21"/>
+          <w:szCs w:val="21"/>
         </w:rPr>
         <w:t>——偶极子天线在该频点上的增益，单位为</w:t>
       </w:r>
-      <w:r>
-        <w:rPr>
-          <w:rFonts w:hint="eastAsia"/>
+      <w:proofErr w:type="spellStart"/>
+      <w:r>
+        <w:rPr>
+          <w:rFonts w:ascii="宋体" w:eastAsia="宋体" w:hAnsi="宋体" w:hint="eastAsia"/>
+          <w:sz w:val="21"/>
+          <w:szCs w:val="21"/>
         </w:rPr>
         <w:t>dBi</w:t>
       </w:r>
-      <w:r>
-        <w:rPr>
-          <w:rFonts w:hint="eastAsia"/>
+      <w:proofErr w:type="spellEnd"/>
+      <w:r>
+        <w:rPr>
+          <w:rFonts w:ascii="宋体" w:eastAsia="宋体" w:hAnsi="宋体" w:hint="eastAsia"/>
+          <w:sz w:val="21"/>
+          <w:szCs w:val="21"/>
         </w:rPr>
         <w:t>。</w:t>
       </w:r>
     </w:p>
     <w:p>
       <w:pPr>
-        <w:ind w:firstLine="480"/>
-      </w:pPr>
-      <w:r>
-        <w:rPr>
-          <w:rFonts w:hint="eastAsia"/>
-        </w:rPr>
-        <w:t>在所有</w:t>
-      </w:r>
-      <w:r>
-        <w:rPr>
-          <w:rFonts w:hint="eastAsia"/>
-        </w:rPr>
-        <w:t>TIRP</w:t>
-      </w:r>
-      <w:r>
-        <w:rPr>
-          <w:rFonts w:hint="eastAsia"/>
-        </w:rPr>
-        <w:t>和</w:t>
-      </w:r>
-      <w:r>
-        <w:rPr>
-          <w:rFonts w:hint="eastAsia"/>
-        </w:rPr>
-        <w:t>TIRS</w:t>
-      </w:r>
-      <w:r>
-        <w:rPr>
-          <w:rFonts w:hint="eastAsia"/>
-        </w:rPr>
-        <w:t>的测量频点上、在两个极化方向上重复上述步骤，得到所有测试频段和极化方向上的路径损耗。</w:t>
+        <w:ind w:firstLine="420"/>
+        <w:rPr>
+          <w:rFonts w:ascii="宋体" w:eastAsia="宋体" w:hAnsi="宋体"/>
+          <w:sz w:val="21"/>
+          <w:szCs w:val="21"/>
+        </w:rPr>
+      </w:pPr>
+      <w:r>
+        <w:rPr>
+          <w:rFonts w:ascii="宋体" w:eastAsia="宋体" w:hAnsi="宋体" w:hint="eastAsia"/>
+          <w:sz w:val="21"/>
+          <w:szCs w:val="21"/>
+        </w:rPr>
+        <w:t>在所有TIRP和TIRS的测量频点上、在两个极化方向上重复上述步骤，得到所有测试频段和极化方向上的路径损耗。</w:t>
       </w:r>
     </w:p>
     <w:p>
       <w:pPr>
-        <w:ind w:firstLine="480"/>
+        <w:ind w:firstLine="420"/>
+        <w:rPr>
+          <w:rFonts w:ascii="宋体" w:eastAsia="宋体" w:hAnsi="宋体"/>
+          <w:sz w:val="21"/>
+          <w:szCs w:val="21"/>
+        </w:rPr>
       </w:pPr>
     </w:p>
     <w:sectPr>
+      <w:headerReference w:type="even" r:id="rId15"/>
+      <w:headerReference w:type="default" r:id="rId16"/>
+      <w:footerReference w:type="even" r:id="rId17"/>
+      <w:footerReference w:type="default" r:id="rId18"/>
+      <w:headerReference w:type="first" r:id="rId19"/>
+      <w:footerReference w:type="first" r:id="rId20"/>
       <w:pgSz w:w="11906" w:h="16838"/>
       <w:pgMar w:top="1440" w:right="1800" w:bottom="1440" w:left="1800" w:header="851" w:footer="992" w:gutter="0"/>
       <w:cols w:space="425"/>
@@ -1012,6 +842,39 @@
 </w:endnotes>
 </file>
 
+<file path=word/footer1.xml><?xml version="1.0" encoding="utf-8"?>
+<w:ftr xmlns:wpc="http://schemas.microsoft.com/office/word/2010/wordprocessingCanvas" xmlns:cx="http://schemas.microsoft.com/office/drawing/2014/chartex" xmlns:mc="http://schemas.openxmlformats.org/markup-compatibility/2006" xmlns:o="urn:schemas-microsoft-com:office:office" xmlns:r="http://schemas.openxmlformats.org/officeDocument/2006/relationships" xmlns:m="http://schemas.openxmlformats.org/officeDocument/2006/math" xmlns:v="urn:schemas-microsoft-com:vml" xmlns:wp14="http://schemas.microsoft.com/office/word/2010/wordprocessingDrawing" xmlns:wp="http://schemas.openxmlformats.org/drawingml/2006/wordprocessingDrawing" xmlns:w10="urn:schemas-microsoft-com:office:word" xmlns:w="http://schemas.openxmlformats.org/wordprocessingml/2006/main" xmlns:w14="http://schemas.microsoft.com/office/word/2010/wordml" xmlns:w15="http://schemas.microsoft.com/office/word/2012/wordml" xmlns:w16se="http://schemas.microsoft.com/office/word/2015/wordml/symex" xmlns:wpg="http://schemas.microsoft.com/office/word/2010/wordprocessingGroup" xmlns:wpi="http://schemas.microsoft.com/office/word/2010/wordprocessingInk" xmlns:wne="http://schemas.microsoft.com/office/word/2006/wordml" xmlns:wps="http://schemas.microsoft.com/office/word/2010/wordprocessingShape" mc:Ignorable="w14 w15 w16se wp14">
+  <w:p>
+    <w:pPr>
+      <w:pStyle w:val="a8"/>
+      <w:ind w:firstLine="360"/>
+    </w:pPr>
+  </w:p>
+</w:ftr>
+</file>
+
+<file path=word/footer2.xml><?xml version="1.0" encoding="utf-8"?>
+<w:ftr xmlns:wpc="http://schemas.microsoft.com/office/word/2010/wordprocessingCanvas" xmlns:cx="http://schemas.microsoft.com/office/drawing/2014/chartex" xmlns:mc="http://schemas.openxmlformats.org/markup-compatibility/2006" xmlns:o="urn:schemas-microsoft-com:office:office" xmlns:r="http://schemas.openxmlformats.org/officeDocument/2006/relationships" xmlns:m="http://schemas.openxmlformats.org/officeDocument/2006/math" xmlns:v="urn:schemas-microsoft-com:vml" xmlns:wp14="http://schemas.microsoft.com/office/word/2010/wordprocessingDrawing" xmlns:wp="http://schemas.openxmlformats.org/drawingml/2006/wordprocessingDrawing" xmlns:w10="urn:schemas-microsoft-com:office:word" xmlns:w="http://schemas.openxmlformats.org/wordprocessingml/2006/main" xmlns:w14="http://schemas.microsoft.com/office/word/2010/wordml" xmlns:w15="http://schemas.microsoft.com/office/word/2012/wordml" xmlns:w16se="http://schemas.microsoft.com/office/word/2015/wordml/symex" xmlns:wpg="http://schemas.microsoft.com/office/word/2010/wordprocessingGroup" xmlns:wpi="http://schemas.microsoft.com/office/word/2010/wordprocessingInk" xmlns:wne="http://schemas.microsoft.com/office/word/2006/wordml" xmlns:wps="http://schemas.microsoft.com/office/word/2010/wordprocessingShape" mc:Ignorable="w14 w15 w16se wp14">
+  <w:p>
+    <w:pPr>
+      <w:pStyle w:val="a8"/>
+      <w:ind w:firstLine="360"/>
+    </w:pPr>
+  </w:p>
+</w:ftr>
+</file>
+
+<file path=word/footer3.xml><?xml version="1.0" encoding="utf-8"?>
+<w:ftr xmlns:wpc="http://schemas.microsoft.com/office/word/2010/wordprocessingCanvas" xmlns:cx="http://schemas.microsoft.com/office/drawing/2014/chartex" xmlns:mc="http://schemas.openxmlformats.org/markup-compatibility/2006" xmlns:o="urn:schemas-microsoft-com:office:office" xmlns:r="http://schemas.openxmlformats.org/officeDocument/2006/relationships" xmlns:m="http://schemas.openxmlformats.org/officeDocument/2006/math" xmlns:v="urn:schemas-microsoft-com:vml" xmlns:wp14="http://schemas.microsoft.com/office/word/2010/wordprocessingDrawing" xmlns:wp="http://schemas.openxmlformats.org/drawingml/2006/wordprocessingDrawing" xmlns:w10="urn:schemas-microsoft-com:office:word" xmlns:w="http://schemas.openxmlformats.org/wordprocessingml/2006/main" xmlns:w14="http://schemas.microsoft.com/office/word/2010/wordml" xmlns:w15="http://schemas.microsoft.com/office/word/2012/wordml" xmlns:w16se="http://schemas.microsoft.com/office/word/2015/wordml/symex" xmlns:wpg="http://schemas.microsoft.com/office/word/2010/wordprocessingGroup" xmlns:wpi="http://schemas.microsoft.com/office/word/2010/wordprocessingInk" xmlns:wne="http://schemas.microsoft.com/office/word/2006/wordml" xmlns:wps="http://schemas.microsoft.com/office/word/2010/wordprocessingShape" mc:Ignorable="w14 w15 w16se wp14">
+  <w:p>
+    <w:pPr>
+      <w:pStyle w:val="a8"/>
+      <w:ind w:firstLine="360"/>
+    </w:pPr>
+  </w:p>
+</w:ftr>
+</file>
+
 <file path=word/footnotes.xml><?xml version="1.0" encoding="utf-8"?>
 <w:footnotes xmlns:wpc="http://schemas.microsoft.com/office/word/2010/wordprocessingCanvas" xmlns:cx="http://schemas.microsoft.com/office/drawing/2014/chartex" xmlns:mc="http://schemas.openxmlformats.org/markup-compatibility/2006" xmlns:o="urn:schemas-microsoft-com:office:office" xmlns:r="http://schemas.openxmlformats.org/officeDocument/2006/relationships" xmlns:m="http://schemas.openxmlformats.org/officeDocument/2006/math" xmlns:v="urn:schemas-microsoft-com:vml" xmlns:wp14="http://schemas.microsoft.com/office/word/2010/wordprocessingDrawing" xmlns:wp="http://schemas.openxmlformats.org/drawingml/2006/wordprocessingDrawing" xmlns:w10="urn:schemas-microsoft-com:office:word" xmlns:w="http://schemas.openxmlformats.org/wordprocessingml/2006/main" xmlns:w14="http://schemas.microsoft.com/office/word/2010/wordml" xmlns:w15="http://schemas.microsoft.com/office/word/2012/wordml" xmlns:w16se="http://schemas.microsoft.com/office/word/2015/wordml/symex" xmlns:wpg="http://schemas.microsoft.com/office/word/2010/wordprocessingGroup" xmlns:wpi="http://schemas.microsoft.com/office/word/2010/wordprocessingInk" xmlns:wne="http://schemas.microsoft.com/office/word/2006/wordml" xmlns:wps="http://schemas.microsoft.com/office/word/2010/wordprocessingShape" mc:Ignorable="w14 w15 w16se wp14">
   <w:footnote w:type="separator" w:id="-1">
@@ -1037,6 +900,39 @@
     </w:p>
   </w:footnote>
 </w:footnotes>
+</file>
+
+<file path=word/header1.xml><?xml version="1.0" encoding="utf-8"?>
+<w:hdr xmlns:wpc="http://schemas.microsoft.com/office/word/2010/wordprocessingCanvas" xmlns:cx="http://schemas.microsoft.com/office/drawing/2014/chartex" xmlns:mc="http://schemas.openxmlformats.org/markup-compatibility/2006" xmlns:o="urn:schemas-microsoft-com:office:office" xmlns:r="http://schemas.openxmlformats.org/officeDocument/2006/relationships" xmlns:m="http://schemas.openxmlformats.org/officeDocument/2006/math" xmlns:v="urn:schemas-microsoft-com:vml" xmlns:wp14="http://schemas.microsoft.com/office/word/2010/wordprocessingDrawing" xmlns:wp="http://schemas.openxmlformats.org/drawingml/2006/wordprocessingDrawing" xmlns:w10="urn:schemas-microsoft-com:office:word" xmlns:w="http://schemas.openxmlformats.org/wordprocessingml/2006/main" xmlns:w14="http://schemas.microsoft.com/office/word/2010/wordml" xmlns:w15="http://schemas.microsoft.com/office/word/2012/wordml" xmlns:w16se="http://schemas.microsoft.com/office/word/2015/wordml/symex" xmlns:wpg="http://schemas.microsoft.com/office/word/2010/wordprocessingGroup" xmlns:wpi="http://schemas.microsoft.com/office/word/2010/wordprocessingInk" xmlns:wne="http://schemas.microsoft.com/office/word/2006/wordml" xmlns:wps="http://schemas.microsoft.com/office/word/2010/wordprocessingShape" mc:Ignorable="w14 w15 w16se wp14">
+  <w:p>
+    <w:pPr>
+      <w:pStyle w:val="a6"/>
+      <w:ind w:firstLine="360"/>
+    </w:pPr>
+  </w:p>
+</w:hdr>
+</file>
+
+<file path=word/header2.xml><?xml version="1.0" encoding="utf-8"?>
+<w:hdr xmlns:wpc="http://schemas.microsoft.com/office/word/2010/wordprocessingCanvas" xmlns:cx="http://schemas.microsoft.com/office/drawing/2014/chartex" xmlns:mc="http://schemas.openxmlformats.org/markup-compatibility/2006" xmlns:o="urn:schemas-microsoft-com:office:office" xmlns:r="http://schemas.openxmlformats.org/officeDocument/2006/relationships" xmlns:m="http://schemas.openxmlformats.org/officeDocument/2006/math" xmlns:v="urn:schemas-microsoft-com:vml" xmlns:wp14="http://schemas.microsoft.com/office/word/2010/wordprocessingDrawing" xmlns:wp="http://schemas.openxmlformats.org/drawingml/2006/wordprocessingDrawing" xmlns:w10="urn:schemas-microsoft-com:office:word" xmlns:w="http://schemas.openxmlformats.org/wordprocessingml/2006/main" xmlns:w14="http://schemas.microsoft.com/office/word/2010/wordml" xmlns:w15="http://schemas.microsoft.com/office/word/2012/wordml" xmlns:w16se="http://schemas.microsoft.com/office/word/2015/wordml/symex" xmlns:wpg="http://schemas.microsoft.com/office/word/2010/wordprocessingGroup" xmlns:wpi="http://schemas.microsoft.com/office/word/2010/wordprocessingInk" xmlns:wne="http://schemas.microsoft.com/office/word/2006/wordml" xmlns:wps="http://schemas.microsoft.com/office/word/2010/wordprocessingShape" mc:Ignorable="w14 w15 w16se wp14">
+  <w:p>
+    <w:pPr>
+      <w:pStyle w:val="a6"/>
+      <w:ind w:firstLine="360"/>
+    </w:pPr>
+  </w:p>
+</w:hdr>
+</file>
+
+<file path=word/header3.xml><?xml version="1.0" encoding="utf-8"?>
+<w:hdr xmlns:wpc="http://schemas.microsoft.com/office/word/2010/wordprocessingCanvas" xmlns:cx="http://schemas.microsoft.com/office/drawing/2014/chartex" xmlns:mc="http://schemas.openxmlformats.org/markup-compatibility/2006" xmlns:o="urn:schemas-microsoft-com:office:office" xmlns:r="http://schemas.openxmlformats.org/officeDocument/2006/relationships" xmlns:m="http://schemas.openxmlformats.org/officeDocument/2006/math" xmlns:v="urn:schemas-microsoft-com:vml" xmlns:wp14="http://schemas.microsoft.com/office/word/2010/wordprocessingDrawing" xmlns:wp="http://schemas.openxmlformats.org/drawingml/2006/wordprocessingDrawing" xmlns:w10="urn:schemas-microsoft-com:office:word" xmlns:w="http://schemas.openxmlformats.org/wordprocessingml/2006/main" xmlns:w14="http://schemas.microsoft.com/office/word/2010/wordml" xmlns:w15="http://schemas.microsoft.com/office/word/2012/wordml" xmlns:w16se="http://schemas.microsoft.com/office/word/2015/wordml/symex" xmlns:wpg="http://schemas.microsoft.com/office/word/2010/wordprocessingGroup" xmlns:wpi="http://schemas.microsoft.com/office/word/2010/wordprocessingInk" xmlns:wne="http://schemas.microsoft.com/office/word/2006/wordml" xmlns:wps="http://schemas.microsoft.com/office/word/2010/wordprocessingShape" mc:Ignorable="w14 w15 w16se wp14">
+  <w:p>
+    <w:pPr>
+      <w:pStyle w:val="a6"/>
+      <w:ind w:firstLine="360"/>
+    </w:pPr>
+  </w:p>
+</w:hdr>
 </file>
 
 <file path=word/numbering.xml><?xml version="1.0" encoding="utf-8"?>
